--- a/TestOne.docx
+++ b/TestOne.docx
@@ -3,7 +3,15 @@
 <w:document xmlns:ve="http://schemas.openxmlformats.org/markup-compatibility/2006" xmlns:o="urn:schemas-microsoft-com:office:office" xmlns:r="http://schemas.openxmlformats.org/officeDocument/2006/relationships" xmlns:m="http://schemas.openxmlformats.org/officeDocument/2006/math" xmlns:v="urn:schemas-microsoft-com:vml" xmlns:wp="http://schemas.openxmlformats.org/drawingml/2006/wordprocessingDrawing" xmlns:w10="urn:schemas-microsoft-com:office:word" xmlns:w="http://schemas.openxmlformats.org/wordprocessingml/2006/main" xmlns:wne="http://schemas.microsoft.com/office/word/2006/wordml">
   <w:body>
     <w:p>
-      <w:proofErr w:type="spellStart"/>
+      <w:pPr>
+        <w:rPr>
+          <w:rFonts w:ascii="Arial" w:hAnsi="Arial" w:cs="Arial"/>
+          <w:color w:val="4D5156"/>
+          <w:sz w:val="19"/>
+          <w:szCs w:val="19"/>
+          <w:shd w:val="clear" w:color="auto" w:fill="FFFFFF"/>
+        </w:rPr>
+      </w:pPr>
       <w:r>
         <w:rPr>
           <w:rFonts w:ascii="Arial" w:hAnsi="Arial" w:cs="Arial"/>
@@ -12,9 +20,41 @@
           <w:szCs w:val="19"/>
           <w:shd w:val="clear" w:color="auto" w:fill="FFFFFF"/>
         </w:rPr>
-        <w:t>Konidela</w:t>
+        <w:t>Konidela Chiranjeevi is an Indian actor, film producer and politician who works predominantly in Telugu cinema. He is regarded as one of the most successful and influential actors in the history of Indian cinema.</w:t>
       </w:r>
-      <w:proofErr w:type="spellEnd"/>
+    </w:p>
+    <w:p>
+      <w:pPr>
+        <w:rPr>
+          <w:rFonts w:ascii="Arial" w:hAnsi="Arial" w:cs="Arial"/>
+          <w:color w:val="4D5156"/>
+          <w:sz w:val="19"/>
+          <w:szCs w:val="19"/>
+          <w:shd w:val="clear" w:color="auto" w:fill="FFFFFF"/>
+        </w:rPr>
+      </w:pPr>
+    </w:p>
+    <w:p>
+      <w:pPr>
+        <w:rPr>
+          <w:rFonts w:ascii="Arial" w:hAnsi="Arial" w:cs="Arial"/>
+          <w:color w:val="4D5156"/>
+          <w:sz w:val="19"/>
+          <w:szCs w:val="19"/>
+          <w:shd w:val="clear" w:color="auto" w:fill="FFFFFF"/>
+        </w:rPr>
+      </w:pPr>
+    </w:p>
+    <w:p>
+      <w:pPr>
+        <w:rPr>
+          <w:rFonts w:ascii="Arial" w:hAnsi="Arial" w:cs="Arial"/>
+          <w:color w:val="4D5156"/>
+          <w:sz w:val="19"/>
+          <w:szCs w:val="19"/>
+          <w:shd w:val="clear" w:color="auto" w:fill="FFFFFF"/>
+        </w:rPr>
+      </w:pPr>
       <w:r>
         <w:rPr>
           <w:rFonts w:ascii="Arial" w:hAnsi="Arial" w:cs="Arial"/>
@@ -23,9 +63,43 @@
           <w:szCs w:val="19"/>
           <w:shd w:val="clear" w:color="auto" w:fill="FFFFFF"/>
         </w:rPr>
-        <w:t xml:space="preserve"> </w:t>
+        <w:t>One</w:t>
       </w:r>
-      <w:proofErr w:type="spellStart"/>
+    </w:p>
+    <w:p>
+      <w:pPr>
+        <w:rPr>
+          <w:rFonts w:ascii="Arial" w:hAnsi="Arial" w:cs="Arial"/>
+          <w:color w:val="4D5156"/>
+          <w:sz w:val="19"/>
+          <w:szCs w:val="19"/>
+          <w:shd w:val="clear" w:color="auto" w:fill="FFFFFF"/>
+        </w:rPr>
+      </w:pPr>
+    </w:p>
+    <w:p>
+      <w:pPr>
+        <w:rPr>
+          <w:rFonts w:ascii="Arial" w:hAnsi="Arial" w:cs="Arial"/>
+          <w:color w:val="4D5156"/>
+          <w:sz w:val="19"/>
+          <w:szCs w:val="19"/>
+          <w:shd w:val="clear" w:color="auto" w:fill="FFFFFF"/>
+        </w:rPr>
+      </w:pPr>
+    </w:p>
+    <w:p>
+      <w:pPr>
+        <w:rPr>
+          <w:rFonts w:ascii="Arial" w:hAnsi="Arial" w:cs="Arial"/>
+          <w:color w:val="4D5156"/>
+          <w:sz w:val="19"/>
+          <w:szCs w:val="19"/>
+          <w:shd w:val="clear" w:color="auto" w:fill="FFFFFF"/>
+        </w:rPr>
+      </w:pPr>
+    </w:p>
+    <w:p>
       <w:r>
         <w:rPr>
           <w:rFonts w:ascii="Arial" w:hAnsi="Arial" w:cs="Arial"/>
@@ -34,40 +108,7 @@
           <w:szCs w:val="19"/>
           <w:shd w:val="clear" w:color="auto" w:fill="FFFFFF"/>
         </w:rPr>
-        <w:t>Chiranjeevi</w:t>
-      </w:r>
-      <w:proofErr w:type="spellEnd"/>
-      <w:r>
-        <w:rPr>
-          <w:rFonts w:ascii="Arial" w:hAnsi="Arial" w:cs="Arial"/>
-          <w:color w:val="4D5156"/>
-          <w:sz w:val="19"/>
-          <w:szCs w:val="19"/>
-          <w:shd w:val="clear" w:color="auto" w:fill="FFFFFF"/>
-        </w:rPr>
-        <w:t xml:space="preserve"> is an Indian actor, film producer and politician who </w:t>
-      </w:r>
-      <w:proofErr w:type="gramStart"/>
-      <w:r>
-        <w:rPr>
-          <w:rFonts w:ascii="Arial" w:hAnsi="Arial" w:cs="Arial"/>
-          <w:color w:val="4D5156"/>
-          <w:sz w:val="19"/>
-          <w:szCs w:val="19"/>
-          <w:shd w:val="clear" w:color="auto" w:fill="FFFFFF"/>
-        </w:rPr>
-        <w:t>works</w:t>
-      </w:r>
-      <w:proofErr w:type="gramEnd"/>
-      <w:r>
-        <w:rPr>
-          <w:rFonts w:ascii="Arial" w:hAnsi="Arial" w:cs="Arial"/>
-          <w:color w:val="4D5156"/>
-          <w:sz w:val="19"/>
-          <w:szCs w:val="19"/>
-          <w:shd w:val="clear" w:color="auto" w:fill="FFFFFF"/>
-        </w:rPr>
-        <w:t xml:space="preserve"> predominantly in Telugu cinema. He is regarded as one of the most successful and influential actors in the history of Indian cinema.</w:t>
+        <w:t>Twoo</w:t>
       </w:r>
     </w:p>
     <w:sectPr>
@@ -239,6 +280,7 @@
   <w:style w:type="paragraph" w:default="1" w:styleId="Normal">
     <w:name w:val="Normal"/>
     <w:qFormat/>
+    <w:rsid w:val="002A6E68"/>
   </w:style>
   <w:style w:type="character" w:default="1" w:styleId="DefaultParagraphFont">
     <w:name w:val="Default Paragraph Font"/>
